--- a/assets/Hillary Zelasko - Resume 2025.docx
+++ b/assets/Hillary Zelasko - Resume 2025.docx
@@ -83,6 +83,37 @@
           </w:rPr>
           <w:t>hillary.zelasko@outlook.com</w:t>
         </w:r>
+      </w:hyperlink>
+      <w:r>
+        <w:t xml:space="preserve"> | </w:t>
+      </w:r>
+      <w:hyperlink r:id="rId6" w:history="1">
+        <w:r>
+          <w:rPr>
+            <w:rStyle w:val="Hyperlink"/>
+          </w:rPr>
+          <w:t xml:space="preserve">GitHub: </w:t>
+        </w:r>
+        <w:proofErr w:type="spellStart"/>
+        <w:r>
+          <w:rPr>
+            <w:rStyle w:val="Hyperlink"/>
+          </w:rPr>
+          <w:t>Hilla</w:t>
+        </w:r>
+        <w:r>
+          <w:rPr>
+            <w:rStyle w:val="Hyperlink"/>
+          </w:rPr>
+          <w:t>r</w:t>
+        </w:r>
+        <w:r>
+          <w:rPr>
+            <w:rStyle w:val="Hyperlink"/>
+          </w:rPr>
+          <w:t>yZelasko</w:t>
+        </w:r>
+        <w:proofErr w:type="spellEnd"/>
       </w:hyperlink>
     </w:p>
     <w:p>
@@ -3573,6 +3604,7 @@
   <w:style w:type="character" w:default="1" w:styleId="DefaultParagraphFont">
     <w:name w:val="Default Paragraph Font"/>
     <w:uiPriority w:val="1"/>
+    <w:semiHidden/>
     <w:unhideWhenUsed/>
   </w:style>
   <w:style w:type="table" w:default="1" w:styleId="TableNormal">
@@ -3606,6 +3638,41 @@
       <w:ind w:left="720"/>
       <w:contextualSpacing/>
     </w:pPr>
+  </w:style>
+  <w:style w:type="character" w:styleId="Hyperlink">
+    <w:name w:val="Hyperlink"/>
+    <w:basedOn w:val="DefaultParagraphFont"/>
+    <w:uiPriority w:val="99"/>
+    <w:unhideWhenUsed/>
+    <w:rsid w:val="002C5EC3"/>
+    <w:rPr>
+      <w:color w:val="0563C1" w:themeColor="hyperlink"/>
+      <w:u w:val="single"/>
+    </w:rPr>
+  </w:style>
+  <w:style w:type="character" w:styleId="UnresolvedMention">
+    <w:name w:val="Unresolved Mention"/>
+    <w:basedOn w:val="DefaultParagraphFont"/>
+    <w:uiPriority w:val="99"/>
+    <w:semiHidden/>
+    <w:unhideWhenUsed/>
+    <w:rsid w:val="002C5EC3"/>
+    <w:rPr>
+      <w:color w:val="605E5C"/>
+      <w:shd w:val="clear" w:color="auto" w:fill="E1DFDD"/>
+    </w:rPr>
+  </w:style>
+  <w:style w:type="character" w:styleId="FollowedHyperlink">
+    <w:name w:val="FollowedHyperlink"/>
+    <w:basedOn w:val="DefaultParagraphFont"/>
+    <w:uiPriority w:val="99"/>
+    <w:semiHidden/>
+    <w:unhideWhenUsed/>
+    <w:rsid w:val="002C5EC3"/>
+    <w:rPr>
+      <w:color w:val="954F72" w:themeColor="followedHyperlink"/>
+      <w:u w:val="single"/>
+    </w:rPr>
   </w:style>
 </w:styles>
 </file>

--- a/assets/Hillary Zelasko - Resume 2025.docx
+++ b/assets/Hillary Zelasko - Resume 2025.docx
@@ -99,137 +99,10 @@
           <w:rPr>
             <w:rStyle w:val="Hyperlink"/>
           </w:rPr>
-          <w:t>Hilla</w:t>
-        </w:r>
-        <w:r>
-          <w:rPr>
-            <w:rStyle w:val="Hyperlink"/>
-          </w:rPr>
-          <w:t>r</w:t>
-        </w:r>
-        <w:r>
-          <w:rPr>
-            <w:rStyle w:val="Hyperlink"/>
-          </w:rPr>
-          <w:t>yZelasko</w:t>
+          <w:t>HillaryZelasko</w:t>
         </w:r>
         <w:proofErr w:type="spellEnd"/>
       </w:hyperlink>
-    </w:p>
-    <w:p>
-      <w:pPr>
-        <w:spacing w:after="0" w:line="240" w:lineRule="auto"/>
-        <w:jc w:val="both"/>
-        <w:rPr>
-          <w:rFonts w:ascii="Calibri" w:eastAsia="Calibri" w:hAnsi="Calibri" w:cs="Times New Roman"/>
-          <w:kern w:val="0"/>
-          <w14:ligatures w14:val="none"/>
-        </w:rPr>
-      </w:pPr>
-      <w:r>
-        <w:rPr>
-          <w:rFonts w:ascii="Calibri" w:eastAsia="Calibri" w:hAnsi="Calibri" w:cs="Times New Roman"/>
-          <w:kern w:val="0"/>
-          <w14:ligatures w14:val="none"/>
-        </w:rPr>
-        <w:t xml:space="preserve">Experienced healthcare administrative professional with a strong </w:t>
-      </w:r>
-      <w:r>
-        <w:rPr>
-          <w:rFonts w:ascii="Calibri" w:eastAsia="Calibri" w:hAnsi="Calibri" w:cs="Times New Roman"/>
-          <w:kern w:val="0"/>
-          <w14:ligatures w14:val="none"/>
-        </w:rPr>
-        <w:t>background in utilization management and operatio</w:t>
-      </w:r>
-      <w:r>
-        <w:rPr>
-          <w:rFonts w:ascii="Calibri" w:eastAsia="Calibri" w:hAnsi="Calibri" w:cs="Times New Roman"/>
-          <w:kern w:val="0"/>
-          <w14:ligatures w14:val="none"/>
-        </w:rPr>
-        <w:t>nal efficiency</w:t>
-      </w:r>
-      <w:r>
-        <w:rPr>
-          <w:rFonts w:ascii="Calibri" w:eastAsia="Calibri" w:hAnsi="Calibri" w:cs="Times New Roman"/>
-          <w:kern w:val="0"/>
-          <w14:ligatures w14:val="none"/>
-        </w:rPr>
-        <w:t>.</w:t>
-      </w:r>
-      <w:r>
-        <w:t xml:space="preserve"> </w:t>
-      </w:r>
-      <w:r>
-        <w:rPr>
-          <w:rFonts w:ascii="Calibri" w:eastAsia="Calibri" w:hAnsi="Calibri" w:cs="Times New Roman"/>
-          <w:kern w:val="0"/>
-          <w14:ligatures w14:val="none"/>
-        </w:rPr>
-        <w:t>Skilled in automating workflows, improving data accuracy, and supporting cross-functional teams to enhance productivity and quality</w:t>
-      </w:r>
-      <w:r>
-        <w:rPr>
-          <w:rFonts w:ascii="Calibri" w:eastAsia="Calibri" w:hAnsi="Calibri" w:cs="Times New Roman"/>
-          <w:kern w:val="0"/>
-          <w14:ligatures w14:val="none"/>
-        </w:rPr>
-        <w:t>.</w:t>
-      </w:r>
-      <w:r>
-        <w:t xml:space="preserve"> </w:t>
-      </w:r>
-      <w:proofErr w:type="gramStart"/>
-      <w:r>
-        <w:rPr>
-          <w:rFonts w:ascii="Calibri" w:eastAsia="Calibri" w:hAnsi="Calibri" w:cs="Times New Roman"/>
-          <w:kern w:val="0"/>
-          <w14:ligatures w14:val="none"/>
-        </w:rPr>
-        <w:t>Known</w:t>
-      </w:r>
-      <w:proofErr w:type="gramEnd"/>
-      <w:r>
-        <w:rPr>
-          <w:rFonts w:ascii="Calibri" w:eastAsia="Calibri" w:hAnsi="Calibri" w:cs="Times New Roman"/>
-          <w:kern w:val="0"/>
-          <w14:ligatures w14:val="none"/>
-        </w:rPr>
-        <w:t xml:space="preserve"> for identifying process gaps and developing practical, technology-driven solutions using Power Automate</w:t>
-      </w:r>
-      <w:r>
-        <w:rPr>
-          <w:rFonts w:ascii="Calibri" w:eastAsia="Calibri" w:hAnsi="Calibri" w:cs="Times New Roman"/>
-          <w:kern w:val="0"/>
-          <w14:ligatures w14:val="none"/>
-        </w:rPr>
-        <w:t xml:space="preserve"> Desktop</w:t>
-      </w:r>
-      <w:r>
-        <w:rPr>
-          <w:rFonts w:ascii="Calibri" w:eastAsia="Calibri" w:hAnsi="Calibri" w:cs="Times New Roman"/>
-          <w:kern w:val="0"/>
-          <w14:ligatures w14:val="none"/>
-        </w:rPr>
-        <w:t xml:space="preserve"> </w:t>
-      </w:r>
-      <w:r>
-        <w:rPr>
-          <w:rFonts w:ascii="Calibri" w:eastAsia="Calibri" w:hAnsi="Calibri" w:cs="Times New Roman"/>
-          <w:kern w:val="0"/>
-          <w14:ligatures w14:val="none"/>
-        </w:rPr>
-        <w:t xml:space="preserve">and </w:t>
-      </w:r>
-      <w:r>
-        <w:rPr>
-          <w:rFonts w:ascii="Calibri" w:eastAsia="Calibri" w:hAnsi="Calibri" w:cs="Times New Roman"/>
-          <w:kern w:val="0"/>
-          <w14:ligatures w14:val="none"/>
-        </w:rPr>
-        <w:t>Excel. Passionate about optimizing systems that improve both team performance and the member experience.</w:t>
-      </w:r>
     </w:p>
     <w:p>
       <w:pPr>
@@ -247,6 +120,14 @@
           <w:docGrid w:linePitch="360"/>
         </w:sectPr>
       </w:pPr>
+      <w:r>
+        <w:rPr>
+          <w:rFonts w:ascii="Calibri" w:eastAsia="Calibri" w:hAnsi="Calibri" w:cs="Times New Roman"/>
+          <w:kern w:val="0"/>
+          <w14:ligatures w14:val="none"/>
+        </w:rPr>
+        <w:t>Software Engineer with a solid foundation in application development, debugging, and systems analysis, supported by a Bachelor of Science in Software Engineering. Experienced in full-stack mobile development, secure data workflows, and translating requirements into reliable, user-focused solutions. Skilled in C#, .NET MAUI, SQL, Git, and Agile practices, with growing experience in identity and access management. Recognized for quick learning, process improvement, and writing clean, maintainable code.</w:t>
+      </w:r>
     </w:p>
     <w:p>
       <w:pPr>
@@ -1232,15 +1113,10 @@
           <w:kern w:val="0"/>
           <w:sz w:val="28"/>
           <w:szCs w:val="32"/>
-          <w:u w:val="single"/>
-          <w14:ligatures w14:val="none"/>
-        </w:rPr>
-      </w:pPr>
-    </w:p>
-    <w:p>
-      <w:pPr>
-        <w:spacing w:after="0" w:line="240" w:lineRule="auto"/>
-        <w:jc w:val="both"/>
+          <w14:ligatures w14:val="none"/>
+        </w:rPr>
+      </w:pPr>
+      <w:r>
         <w:rPr>
           <w:rFonts w:eastAsiaTheme="majorEastAsia" w:cstheme="majorBidi"/>
           <w:b/>
@@ -1251,33 +1127,6 @@
           <w:u w:val="single"/>
           <w14:ligatures w14:val="none"/>
         </w:rPr>
-      </w:pPr>
-    </w:p>
-    <w:p>
-      <w:pPr>
-        <w:spacing w:after="0" w:line="240" w:lineRule="auto"/>
-        <w:jc w:val="both"/>
-        <w:rPr>
-          <w:rFonts w:eastAsiaTheme="majorEastAsia" w:cstheme="majorBidi"/>
-          <w:b/>
-          <w:caps/>
-          <w:kern w:val="0"/>
-          <w:sz w:val="28"/>
-          <w:szCs w:val="32"/>
-          <w14:ligatures w14:val="none"/>
-        </w:rPr>
-      </w:pPr>
-      <w:r>
-        <w:rPr>
-          <w:rFonts w:eastAsiaTheme="majorEastAsia" w:cstheme="majorBidi"/>
-          <w:b/>
-          <w:caps/>
-          <w:kern w:val="0"/>
-          <w:sz w:val="28"/>
-          <w:szCs w:val="32"/>
-          <w:u w:val="single"/>
-          <w14:ligatures w14:val="none"/>
-        </w:rPr>
         <w:t>Education</w:t>
       </w:r>
       <w:bookmarkStart w:id="1" w:name="_Hlk146601888"/>
@@ -1330,10 +1179,10 @@
           <w:szCs w:val="20"/>
           <w14:ligatures w14:val="none"/>
         </w:rPr>
-        <w:t xml:space="preserve">, </w:t>
-      </w:r>
-    </w:p>
-    <w:bookmarkEnd w:id="1"/>
+        <w:t>,</w:t>
+      </w:r>
+      <w:bookmarkEnd w:id="1"/>
+    </w:p>
     <w:p>
       <w:pPr>
         <w:spacing w:after="40" w:line="240" w:lineRule="auto"/>
@@ -1385,6 +1234,134 @@
           <w14:ligatures w14:val="none"/>
         </w:rPr>
         <w:t xml:space="preserve"> University</w:t>
+      </w:r>
+    </w:p>
+    <w:p>
+      <w:pPr>
+        <w:spacing w:after="40" w:line="240" w:lineRule="auto"/>
+        <w:outlineLvl w:val="1"/>
+        <w:rPr>
+          <w:rFonts w:ascii="Calibri" w:eastAsia="Times New Roman" w:hAnsi="Calibri" w:cs="Times New Roman"/>
+          <w:b/>
+          <w:caps/>
+          <w:kern w:val="0"/>
+          <w:sz w:val="20"/>
+          <w:szCs w:val="20"/>
+          <w14:ligatures w14:val="none"/>
+        </w:rPr>
+      </w:pPr>
+      <w:r>
+        <w:rPr>
+          <w:rFonts w:ascii="Calibri" w:eastAsia="Times New Roman" w:hAnsi="Calibri" w:cs="Times New Roman"/>
+          <w:b/>
+          <w:caps/>
+          <w:kern w:val="0"/>
+          <w:sz w:val="20"/>
+          <w:szCs w:val="20"/>
+          <w14:ligatures w14:val="none"/>
+        </w:rPr>
+        <w:t>M</w:t>
+      </w:r>
+      <w:r>
+        <w:rPr>
+          <w:rFonts w:ascii="Calibri" w:eastAsia="Times New Roman" w:hAnsi="Calibri" w:cs="Times New Roman"/>
+          <w:b/>
+          <w:caps/>
+          <w:kern w:val="0"/>
+          <w:sz w:val="20"/>
+          <w:szCs w:val="20"/>
+          <w14:ligatures w14:val="none"/>
+        </w:rPr>
+        <w:t xml:space="preserve">.s. </w:t>
+      </w:r>
+      <w:r>
+        <w:rPr>
+          <w:rFonts w:ascii="Calibri" w:eastAsia="Times New Roman" w:hAnsi="Calibri" w:cs="Times New Roman"/>
+          <w:b/>
+          <w:caps/>
+          <w:kern w:val="0"/>
+          <w:sz w:val="20"/>
+          <w:szCs w:val="20"/>
+          <w14:ligatures w14:val="none"/>
+        </w:rPr>
+        <w:t>Data Analytics</w:t>
+      </w:r>
+      <w:r>
+        <w:rPr>
+          <w:rFonts w:ascii="Calibri" w:eastAsia="Times New Roman" w:hAnsi="Calibri" w:cs="Times New Roman"/>
+          <w:b/>
+          <w:caps/>
+          <w:kern w:val="0"/>
+          <w:sz w:val="20"/>
+          <w:szCs w:val="20"/>
+          <w14:ligatures w14:val="none"/>
+        </w:rPr>
+        <w:t xml:space="preserve">, </w:t>
+      </w:r>
+    </w:p>
+    <w:p>
+      <w:pPr>
+        <w:spacing w:after="40" w:line="240" w:lineRule="auto"/>
+        <w:outlineLvl w:val="1"/>
+        <w:rPr>
+          <w:rFonts w:ascii="Calibri" w:eastAsia="Times New Roman" w:hAnsi="Calibri" w:cs="Times New Roman"/>
+          <w:caps/>
+          <w:smallCaps/>
+          <w:kern w:val="0"/>
+          <w:sz w:val="20"/>
+          <w:szCs w:val="20"/>
+          <w14:ligatures w14:val="none"/>
+        </w:rPr>
+      </w:pPr>
+      <w:r>
+        <w:rPr>
+          <w:rFonts w:ascii="Calibri" w:eastAsia="Times New Roman" w:hAnsi="Calibri" w:cs="Times New Roman"/>
+          <w:caps/>
+          <w:smallCaps/>
+          <w:kern w:val="0"/>
+          <w:sz w:val="20"/>
+          <w:szCs w:val="20"/>
+          <w14:ligatures w14:val="none"/>
+        </w:rPr>
+        <w:t xml:space="preserve">Western </w:t>
+      </w:r>
+      <w:proofErr w:type="gramStart"/>
+      <w:r>
+        <w:rPr>
+          <w:rFonts w:ascii="Calibri" w:eastAsia="Times New Roman" w:hAnsi="Calibri" w:cs="Times New Roman"/>
+          <w:caps/>
+          <w:smallCaps/>
+          <w:kern w:val="0"/>
+          <w:sz w:val="20"/>
+          <w:szCs w:val="20"/>
+          <w14:ligatures w14:val="none"/>
+        </w:rPr>
+        <w:t>Governors</w:t>
+      </w:r>
+      <w:proofErr w:type="gramEnd"/>
+      <w:r>
+        <w:rPr>
+          <w:rFonts w:ascii="Calibri" w:eastAsia="Times New Roman" w:hAnsi="Calibri" w:cs="Times New Roman"/>
+          <w:caps/>
+          <w:smallCaps/>
+          <w:kern w:val="0"/>
+          <w:sz w:val="20"/>
+          <w:szCs w:val="20"/>
+          <w14:ligatures w14:val="none"/>
+        </w:rPr>
+        <w:t xml:space="preserve"> University</w:t>
+      </w:r>
+      <w:r>
+        <w:rPr>
+          <w:rFonts w:ascii="Calibri" w:eastAsia="Times New Roman" w:hAnsi="Calibri" w:cs="Times New Roman"/>
+          <w:caps/>
+          <w:smallCaps/>
+          <w:kern w:val="0"/>
+          <w:sz w:val="20"/>
+          <w:szCs w:val="20"/>
+          <w14:ligatures w14:val="none"/>
+        </w:rPr>
+        <w:t xml:space="preserve"> </w:t>
       </w:r>
       <w:r>
         <w:rPr>
@@ -3599,12 +3576,11 @@
   <w:style w:type="paragraph" w:default="1" w:styleId="Normal">
     <w:name w:val="Normal"/>
     <w:qFormat/>
-    <w:rsid w:val="00887D20"/>
+    <w:rsid w:val="00EF22A5"/>
   </w:style>
   <w:style w:type="character" w:default="1" w:styleId="DefaultParagraphFont">
     <w:name w:val="Default Paragraph Font"/>
     <w:uiPriority w:val="1"/>
-    <w:semiHidden/>
     <w:unhideWhenUsed/>
   </w:style>
   <w:style w:type="table" w:default="1" w:styleId="TableNormal">
